--- a/диссер.docx
+++ b/диссер.docx
@@ -515,7 +515,7 @@
                     </wp:anchor>
                   </w:drawing>
                 </mc:Choice>
-                <mc:Fallback xmlns:oel="http://schemas.microsoft.com/office/2019/extlst" xmlns:w16cex="http://schemas.microsoft.com/office/word/2018/wordml/cex" xmlns:w16="http://schemas.microsoft.com/office/word/2018/wordml" xmlns:w16du="http://schemas.microsoft.com/office/word/2023/wordml/word16du" xmlns:w16sdtdh="http://schemas.microsoft.com/office/word/2020/wordml/sdtdatahash">
+                <mc:Fallback xmlns:w16sdtdh="http://schemas.microsoft.com/office/word/2020/wordml/sdtdatahash" xmlns:w16du="http://schemas.microsoft.com/office/word/2023/wordml/word16du" xmlns:w16="http://schemas.microsoft.com/office/word/2018/wordml" xmlns:w16cex="http://schemas.microsoft.com/office/word/2018/wordml/cex" xmlns:oel="http://schemas.microsoft.com/office/2019/extlst">
                   <w:pict>
                     <v:line w14:anchorId="753E40E2" id="Прямая соединительная линия 9" o:spid="_x0000_s1026" style="position:absolute;z-index:-251652096;visibility:visible;mso-wrap-style:square;mso-width-percent:0;mso-height-percent:0;mso-wrap-distance-left:9pt;mso-wrap-distance-top:0;mso-wrap-distance-right:9pt;mso-wrap-distance-bottom:0;mso-position-horizontal:absolute;mso-position-horizontal-relative:page;mso-position-vertical:absolute;mso-position-vertical-relative:text;mso-width-percent:0;mso-height-percent:0;mso-width-relative:page;mso-height-relative:page" from="2.5pt,14.8pt" to="142.5pt,14.8pt" o:gfxdata="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" strokeweight=".19811mm">
                       <w10:wrap anchorx="page"/>
@@ -764,7 +764,7 @@
                     </wp:anchor>
                   </w:drawing>
                 </mc:Choice>
-                <mc:Fallback xmlns:oel="http://schemas.microsoft.com/office/2019/extlst" xmlns:w16cex="http://schemas.microsoft.com/office/word/2018/wordml/cex" xmlns:w16="http://schemas.microsoft.com/office/word/2018/wordml" xmlns:w16du="http://schemas.microsoft.com/office/word/2023/wordml/word16du" xmlns:w16sdtdh="http://schemas.microsoft.com/office/word/2020/wordml/sdtdatahash">
+                <mc:Fallback xmlns:w16sdtdh="http://schemas.microsoft.com/office/word/2020/wordml/sdtdatahash" xmlns:w16du="http://schemas.microsoft.com/office/word/2023/wordml/word16du" xmlns:w16="http://schemas.microsoft.com/office/word/2018/wordml" xmlns:w16cex="http://schemas.microsoft.com/office/word/2018/wordml/cex" xmlns:oel="http://schemas.microsoft.com/office/2019/extlst">
                   <w:pict>
                     <v:line w14:anchorId="73A457BA" id="Прямая соединительная линия 8" o:spid="_x0000_s1026" style="position:absolute;z-index:-251651072;visibility:visible;mso-wrap-style:square;mso-width-percent:0;mso-height-percent:0;mso-wrap-distance-left:9pt;mso-wrap-distance-top:0;mso-wrap-distance-right:9pt;mso-wrap-distance-bottom:0;mso-position-horizontal:absolute;mso-position-horizontal-relative:page;mso-position-vertical:absolute;mso-position-vertical-relative:text;mso-width-percent:0;mso-height-percent:0;mso-width-relative:page;mso-height-relative:page" from="2.5pt,2.75pt" to="142.5pt,2.75pt" o:gfxdata="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" strokeweight=".19811mm">
                       <w10:wrap anchorx="page"/>
@@ -1118,7 +1118,7 @@
                     </wp:anchor>
                   </w:drawing>
                 </mc:Choice>
-                <mc:Fallback xmlns:oel="http://schemas.microsoft.com/office/2019/extlst" xmlns:w16cex="http://schemas.microsoft.com/office/word/2018/wordml/cex" xmlns:w16="http://schemas.microsoft.com/office/word/2018/wordml" xmlns:w16du="http://schemas.microsoft.com/office/word/2023/wordml/word16du" xmlns:w16sdtdh="http://schemas.microsoft.com/office/word/2020/wordml/sdtdatahash">
+                <mc:Fallback xmlns:w16sdtdh="http://schemas.microsoft.com/office/word/2020/wordml/sdtdatahash" xmlns:w16du="http://schemas.microsoft.com/office/word/2023/wordml/word16du" xmlns:w16="http://schemas.microsoft.com/office/word/2018/wordml" xmlns:w16cex="http://schemas.microsoft.com/office/word/2018/wordml/cex" xmlns:oel="http://schemas.microsoft.com/office/2019/extlst">
                   <w:pict>
                     <v:line w14:anchorId="3C32429B" id="Прямая соединительная линия 9" o:spid="_x0000_s1026" style="position:absolute;z-index:-251650048;visibility:visible;mso-wrap-style:square;mso-width-percent:0;mso-height-percent:0;mso-wrap-distance-left:9pt;mso-wrap-distance-top:0;mso-wrap-distance-right:9pt;mso-wrap-distance-bottom:0;mso-position-horizontal:absolute;mso-position-horizontal-relative:page;mso-position-vertical:absolute;mso-position-vertical-relative:text;mso-width-percent:0;mso-height-percent:0;mso-width-relative:page;mso-height-relative:page" from="2.5pt,14.8pt" to="142.5pt,14.8pt" o:gfxdata="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" strokeweight=".19811mm">
                       <w10:wrap anchorx="page"/>
@@ -1304,7 +1304,7 @@
                     </wp:anchor>
                   </w:drawing>
                 </mc:Choice>
-                <mc:Fallback xmlns:oel="http://schemas.microsoft.com/office/2019/extlst" xmlns:w16cex="http://schemas.microsoft.com/office/word/2018/wordml/cex" xmlns:w16="http://schemas.microsoft.com/office/word/2018/wordml" xmlns:w16du="http://schemas.microsoft.com/office/word/2023/wordml/word16du" xmlns:w16sdtdh="http://schemas.microsoft.com/office/word/2020/wordml/sdtdatahash">
+                <mc:Fallback xmlns:w16sdtdh="http://schemas.microsoft.com/office/word/2020/wordml/sdtdatahash" xmlns:w16du="http://schemas.microsoft.com/office/word/2023/wordml/word16du" xmlns:w16="http://schemas.microsoft.com/office/word/2018/wordml" xmlns:w16cex="http://schemas.microsoft.com/office/word/2018/wordml/cex" xmlns:oel="http://schemas.microsoft.com/office/2019/extlst">
                   <w:pict>
                     <v:line w14:anchorId="51FE23EF" id="Прямая соединительная линия 9" o:spid="_x0000_s1026" style="position:absolute;z-index:-251649024;visibility:visible;mso-wrap-style:square;mso-width-percent:0;mso-height-percent:0;mso-wrap-distance-left:9pt;mso-wrap-distance-top:0;mso-wrap-distance-right:9pt;mso-wrap-distance-bottom:0;mso-position-horizontal:absolute;mso-position-horizontal-relative:page;mso-position-vertical:absolute;mso-position-vertical-relative:text;mso-width-percent:0;mso-height-percent:0;mso-width-relative:page;mso-height-relative:page" from="2.5pt,14.8pt" to="142.5pt,14.8pt" o:gfxdata="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" strokeweight=".19811mm">
                       <w10:wrap anchorx="page"/>
@@ -5376,7 +5376,10 @@
       </w:pPr>
       <w:r>
         <w:lastRenderedPageBreak/>
-        <w:t xml:space="preserve">           2) </w:t>
+        <w:t xml:space="preserve">           2)</w:t>
+      </w:r>
+      <w:r>
+        <w:t> </w:t>
       </w:r>
       <w:r>
         <w:t>Сорылатын сұйықтықтың классификациясы бойынша орталық сорғылар әдетте бөлінеді: сумен жабдықтау қондырғылары, кәріз жүйелерінде қолданылатын қондырғылар, сондай-ақ қышқыл және әртүрлі агрессивті сұйықтықтармен жұмыс істеуге арналған қондырғылар және т.б.</w:t>
@@ -6273,7 +6276,6 @@
         <w:ind w:left="0" w:right="0" w:firstLine="709"/>
         <w:jc w:val="center"/>
       </w:pPr>
-      <w:bookmarkStart w:id="5" w:name="_GoBack"/>
       <w:r>
         <w:rPr>
           <w:noProof/>
@@ -6313,7 +6315,6 @@
           </wp:inline>
         </w:drawing>
       </w:r>
-      <w:bookmarkEnd w:id="5"/>
     </w:p>
     <w:p>
       <w:pPr>
@@ -7117,7 +7118,7 @@
           <w:lang w:val="kk-KZ"/>
         </w:rPr>
       </w:pPr>
-      <w:bookmarkStart w:id="6" w:name="_Toc168917782"/>
+      <w:bookmarkStart w:id="5" w:name="_Toc168917782"/>
       <w:r>
         <w:rPr>
           <w:lang w:val="kk-KZ"/>
@@ -7142,7 +7143,7 @@
         </w:rPr>
         <w:t>ртадан тепкіш сораптың асинхронды қозғалтқышы үшін жиілікті түрлендіргіштер</w:t>
       </w:r>
-      <w:bookmarkEnd w:id="6"/>
+      <w:bookmarkEnd w:id="5"/>
     </w:p>
     <w:p>
       <w:pPr>
@@ -7671,7 +7672,7 @@
           <w:lang w:val="kk-KZ"/>
         </w:rPr>
       </w:pPr>
-      <w:bookmarkStart w:id="7" w:name="_Toc168917783"/>
+      <w:bookmarkStart w:id="6" w:name="_Toc168917783"/>
       <w:r>
         <w:rPr>
           <w:lang w:val="kk-KZ"/>
@@ -7702,7 +7703,7 @@
         </w:rPr>
         <w:t>нвертор орталықтан тепкіш сорғы үшін қуат көзі ретінде</w:t>
       </w:r>
-      <w:bookmarkEnd w:id="7"/>
+      <w:bookmarkEnd w:id="6"/>
     </w:p>
     <w:p>
       <w:pPr>
@@ -8122,17 +8123,8 @@
     </w:p>
     <w:p>
       <w:pPr>
-        <w:spacing w:after="0"/>
-        <w:ind w:left="0" w:right="0" w:firstLine="709"/>
-        <w:jc w:val="center"/>
-      </w:pPr>
-      <w:r>
-        <w:t xml:space="preserve"> </w:t>
-      </w:r>
-    </w:p>
-    <w:p>
-      <w:pPr>
         <w:pStyle w:val="ae"/>
+        <w:jc w:val="both"/>
         <w:rPr>
           <w:sz w:val="28"/>
           <w:szCs w:val="28"/>
@@ -8311,7 +8303,7 @@
           <w:lang w:val="kk-KZ"/>
         </w:rPr>
       </w:pPr>
-      <w:bookmarkStart w:id="8" w:name="_Toc168917784"/>
+      <w:bookmarkStart w:id="7" w:name="_Toc168917784"/>
       <w:r>
         <w:rPr>
           <w:lang w:val="kk-KZ"/>
@@ -8342,7 +8334,7 @@
         </w:rPr>
         <w:t>орғы станциясы мен сумен жабдықтау жүйелерінің жұмыс істеу принципі</w:t>
       </w:r>
-      <w:bookmarkEnd w:id="8"/>
+      <w:bookmarkEnd w:id="7"/>
     </w:p>
     <w:p>
       <w:pPr>
@@ -8701,7 +8693,7 @@
           <w:lang w:val="kk-KZ"/>
         </w:rPr>
       </w:pPr>
-      <w:bookmarkStart w:id="9" w:name="_Toc168917785"/>
+      <w:bookmarkStart w:id="8" w:name="_Toc168917785"/>
       <w:r>
         <w:rPr>
           <w:lang w:val="kk-KZ"/>
@@ -8709,7 +8701,7 @@
         <w:lastRenderedPageBreak/>
         <w:t>2 ОРТАДАН ТЕПКІШ СОРАПТЫҢ АСИНХРОНДЫ ЭЛЕКТР ЖЕТЕГІ ҮШІН ЭНЕРГИЯНЫ ҮНЕМДЕЙТІН БАСҚАРУ ЖҮЙЕСІН ӘЗІРЛЕУ</w:t>
       </w:r>
-      <w:bookmarkEnd w:id="9"/>
+      <w:bookmarkEnd w:id="8"/>
     </w:p>
     <w:p>
       <w:pPr>
@@ -8733,7 +8725,7 @@
           <w:lang w:val="kk-KZ"/>
         </w:rPr>
       </w:pPr>
-      <w:bookmarkStart w:id="10" w:name="_Toc168917786"/>
+      <w:bookmarkStart w:id="9" w:name="_Toc168917786"/>
       <w:r>
         <w:rPr>
           <w:lang w:val="kk-KZ"/>
@@ -8758,7 +8750,7 @@
         </w:rPr>
         <w:t>нвертор-инверторлы сорғының тұйық контурлы жүйесінің құрылымдық сұлбасы</w:t>
       </w:r>
-      <w:bookmarkEnd w:id="10"/>
+      <w:bookmarkEnd w:id="9"/>
     </w:p>
     <w:p>
       <w:pPr>
@@ -8893,7 +8885,13 @@
         <w:t xml:space="preserve">1. </w:t>
       </w:r>
       <w:r>
-        <w:t xml:space="preserve">Асинхронды қозғалтқыштың конструктивті, сызықтық схемасынан, буындары өз жылдамдығының кері байланысымен жабылған, тітіркендіргіш роторы бар [10]; Асинхронды қозғалтқыштың динамикалық буындары </w:t>
+        <w:t>Асинхронды қозғалтқыштың конструктивті, сызықтық схемасынан, буындары өз жылдамдығының кері байланысымен жабылған, тітіркендіргіш роторы бар [10]</w:t>
+      </w:r>
+      <w:r>
+        <w:t>.</w:t>
+      </w:r>
+      <w:r>
+        <w:t xml:space="preserve"> Асинхронды қозғалтқыштың динамикалық буындары </w:t>
       </w:r>
       <w:r>
         <w:rPr>
@@ -9170,7 +9168,7 @@
           <w:lang w:val="kk-KZ"/>
         </w:rPr>
       </w:pPr>
-      <w:bookmarkStart w:id="11" w:name="_Toc168917787"/>
+      <w:bookmarkStart w:id="10" w:name="_Toc168917787"/>
       <w:r>
         <w:rPr>
           <w:lang w:val="kk-KZ"/>
@@ -9209,7 +9207,7 @@
         </w:rPr>
         <w:t xml:space="preserve"> жүйесінің динамикасының математикалық сипаттамасы</w:t>
       </w:r>
-      <w:bookmarkEnd w:id="11"/>
+      <w:bookmarkEnd w:id="10"/>
     </w:p>
     <w:p>
       <w:pPr>
@@ -11937,7 +11935,7 @@
           <w:lang w:val="kk-KZ"/>
         </w:rPr>
       </w:pPr>
-      <w:bookmarkStart w:id="12" w:name="_Toc168917788"/>
+      <w:bookmarkStart w:id="11" w:name="_Toc168917788"/>
       <w:r>
         <w:rPr>
           <w:lang w:val="kk-KZ"/>
@@ -11968,7 +11966,7 @@
         </w:rPr>
         <w:t>ртадан тепкіш сораптың электр жетегі қозғалысының тұрақтылығы және беріліс қызметі</w:t>
       </w:r>
-      <w:bookmarkEnd w:id="12"/>
+      <w:bookmarkEnd w:id="11"/>
     </w:p>
     <w:p>
       <w:pPr>
@@ -12414,7 +12412,6 @@
       <w:r>
         <w:rPr>
           <w:rFonts w:ascii="Cambria Math" w:eastAsia="Cambria Math" w:hAnsi="Cambria Math" w:cs="Cambria Math"/>
-          <w:lang w:val="en-US"/>
         </w:rPr>
         <w:t xml:space="preserve">                                  </w:t>
       </w:r>
@@ -12487,7 +12484,6 @@
       <w:r>
         <w:rPr>
           <w:rFonts w:ascii="Cambria Math" w:eastAsia="Cambria Math" w:hAnsi="Cambria Math" w:cs="Cambria Math"/>
-          <w:lang w:val="en-US"/>
         </w:rPr>
         <w:t>–</w:t>
       </w:r>
@@ -12506,7 +12502,6 @@
       <w:r>
         <w:rPr>
           <w:rFonts w:ascii="Cambria Math" w:eastAsia="Cambria Math" w:hAnsi="Cambria Math" w:cs="Cambria Math"/>
-          <w:lang w:val="en-US"/>
         </w:rPr>
         <w:t xml:space="preserve">   </w:t>
       </w:r>
@@ -13953,7 +13948,7 @@
           <w:lang w:val="kk-KZ"/>
         </w:rPr>
       </w:pPr>
-      <w:bookmarkStart w:id="13" w:name="_Toc168917789"/>
+      <w:bookmarkStart w:id="12" w:name="_Toc168917789"/>
       <w:r>
         <w:rPr>
           <w:lang w:val="kk-KZ"/>
@@ -13978,7 +13973,7 @@
         </w:rPr>
         <w:t>орғының асинхронды электр жетегі үшін басқару жүйесінің параметрлерін синтездеу</w:t>
       </w:r>
-      <w:bookmarkEnd w:id="13"/>
+      <w:bookmarkEnd w:id="12"/>
     </w:p>
     <w:p>
       <w:pPr>
@@ -14925,7 +14920,7 @@
     <w:p>
       <w:pPr>
         <w:spacing w:after="0"/>
-        <w:ind w:right="0"/>
+        <w:ind w:left="0" w:right="0" w:firstLine="0"/>
       </w:pPr>
       <w:r>
         <w:t xml:space="preserve">мұндағы </w:t>
@@ -15039,7 +15034,7 @@
     <w:p>
       <w:pPr>
         <w:spacing w:after="0"/>
-        <w:ind w:right="0"/>
+        <w:ind w:left="0" w:right="0" w:firstLine="0"/>
         <w:rPr>
           <w:lang w:val="en-US"/>
         </w:rPr>
@@ -15315,7 +15310,7 @@
     <w:p>
       <w:pPr>
         <w:spacing w:after="0"/>
-        <w:ind w:right="0"/>
+        <w:ind w:left="0" w:right="0" w:firstLine="0"/>
       </w:pPr>
       <w:r>
         <w:rPr>
@@ -15424,7 +15419,7 @@
     <w:p>
       <w:pPr>
         <w:spacing w:after="0"/>
-        <w:ind w:left="0" w:right="0" w:firstLine="709"/>
+        <w:ind w:left="0" w:right="0" w:firstLine="0"/>
       </w:pPr>
       <w:r>
         <w:t>(2.38) теңдеуді қарапайым түрлендірулерден кейін жазамыз:</w:t>
@@ -16737,7 +16732,7 @@
           <w:lang w:val="kk-KZ"/>
         </w:rPr>
       </w:pPr>
-      <w:bookmarkStart w:id="14" w:name="_Toc168917790"/>
+      <w:bookmarkStart w:id="13" w:name="_Toc168917790"/>
       <w:r>
         <w:rPr>
           <w:lang w:val="kk-KZ"/>
@@ -16745,7 +16740,7 @@
         <w:lastRenderedPageBreak/>
         <w:t>3 ӨМІР ҚАУІПСІЗДІГІ</w:t>
       </w:r>
-      <w:bookmarkEnd w:id="14"/>
+      <w:bookmarkEnd w:id="13"/>
     </w:p>
     <w:p>
       <w:pPr>
@@ -16766,7 +16761,7 @@
           <w:lang w:val="kk-KZ"/>
         </w:rPr>
       </w:pPr>
-      <w:bookmarkStart w:id="15" w:name="_Toc168917791"/>
+      <w:bookmarkStart w:id="14" w:name="_Toc168917791"/>
       <w:r>
         <w:rPr>
           <w:lang w:val="kk-KZ"/>
@@ -16797,7 +16792,7 @@
         </w:rPr>
         <w:t>ңбек жағдайын талдау</w:t>
       </w:r>
-      <w:bookmarkEnd w:id="15"/>
+      <w:bookmarkEnd w:id="14"/>
     </w:p>
     <w:p>
       <w:pPr>
@@ -17209,20 +17204,10 @@
     <w:p>
       <w:pPr>
         <w:spacing w:after="0"/>
-        <w:ind w:left="0" w:right="0" w:firstLine="709"/>
-        <w:jc w:val="left"/>
+        <w:ind w:left="0" w:right="0" w:firstLine="0"/>
       </w:pPr>
       <w:r>
         <w:lastRenderedPageBreak/>
-        <w:t xml:space="preserve"> </w:t>
-      </w:r>
-    </w:p>
-    <w:p>
-      <w:pPr>
-        <w:spacing w:after="0"/>
-        <w:ind w:left="0" w:right="0" w:firstLine="0"/>
-      </w:pPr>
-      <w:r>
         <w:t>3.1</w:t>
       </w:r>
       <w:r>
@@ -18345,7 +18330,7 @@
           <w:b/>
         </w:rPr>
       </w:pPr>
-      <w:bookmarkStart w:id="16" w:name="_Toc167920384"/>
+      <w:bookmarkStart w:id="15" w:name="_Toc167920384"/>
       <w:r>
         <w:rPr>
           <w:b/>
@@ -18364,33 +18349,30 @@
         </w:rPr>
         <w:t>ндіріс аймағындағы жасанды және табиғи жарықтандыру жүйелері</w:t>
       </w:r>
-      <w:bookmarkEnd w:id="16"/>
-    </w:p>
-    <w:p>
-      <w:pPr>
-        <w:spacing w:after="0"/>
-        <w:ind w:left="0" w:right="0" w:firstLine="709"/>
-      </w:pPr>
-    </w:p>
-    <w:p>
-      <w:pPr>
-        <w:spacing w:after="0"/>
-        <w:ind w:left="0" w:right="0" w:firstLine="709"/>
-      </w:pPr>
-      <w:r>
-        <w:t xml:space="preserve">Бұл NS үй-жайларында жасанды және табиғи жарықтандыру қолданылады. Табиғи жарықтандыру терезелер арқылы қамтамасыз етіледі, ал </w:t>
-      </w:r>
+      <w:bookmarkEnd w:id="15"/>
+    </w:p>
+    <w:p>
+      <w:pPr>
+        <w:spacing w:after="0"/>
+        <w:ind w:left="0" w:right="0" w:firstLine="709"/>
+      </w:pPr>
+    </w:p>
+    <w:p>
+      <w:pPr>
+        <w:spacing w:after="0"/>
+        <w:ind w:left="0" w:right="0" w:firstLine="709"/>
+      </w:pPr>
+      <w:r>
+        <w:t>Бұл NS үй-жайларында жасанды және табиғи жарықтандыру қолданылады. Табиғи жарықтандыру терезелер арқылы қамтамасыз етіледі, ал шеберлердің жұмыс орындары терезелерден белгілі бір қашықтықта орналасқан. Табиғи жарықтандыру жүйесі бір жақты.</w:t>
+      </w:r>
+    </w:p>
+    <w:p>
+      <w:pPr>
+        <w:spacing w:after="0"/>
+        <w:ind w:left="0" w:right="0" w:firstLine="709"/>
+      </w:pPr>
       <w:r>
         <w:lastRenderedPageBreak/>
-        <w:t>шеберлердің жұмыс орындары терезелерден белгілі бір қашықтықта орналасқан. Табиғи жарықтандыру жүйесі бір жақты.</w:t>
-      </w:r>
-    </w:p>
-    <w:p>
-      <w:pPr>
-        <w:spacing w:after="0"/>
-        <w:ind w:left="0" w:right="0" w:firstLine="709"/>
-      </w:pPr>
-      <w:r>
         <w:t>Терезелер станцияның пайдаланушы персоналына қатысты жағында орналасқан. Көру жұмысының санаты ІІІ, сондықтан жұмысты көру органдарына зиян келтірмей орындау үшін бөлмедегі жарықтандыруды 300 люкс деңгейінде ұстау қажет.</w:t>
       </w:r>
     </w:p>
@@ -18746,38 +18728,38 @@
         <w:jc w:val="right"/>
       </w:pPr>
       <w:r>
+        <w:t>τ0= τ1 ∙ τ2 ∙ τ3 ∙ τ4 ∙ τ5</w:t>
+      </w:r>
+      <w:r>
+        <w:t xml:space="preserve"> </w:t>
+      </w:r>
+      <w:r>
+        <w:t xml:space="preserve"> </w:t>
+      </w:r>
+      <w:r>
+        <w:t xml:space="preserve">                                  </w:t>
+      </w:r>
+      <w:r>
+        <w:t>(3.2)</w:t>
+      </w:r>
+    </w:p>
+    <w:p>
+      <w:pPr>
+        <w:spacing w:after="0"/>
+        <w:ind w:left="0" w:right="0" w:firstLine="709"/>
+        <w:jc w:val="left"/>
+      </w:pPr>
+      <w:r>
+        <w:t xml:space="preserve"> </w:t>
+      </w:r>
+    </w:p>
+    <w:p>
+      <w:pPr>
+        <w:spacing w:after="0"/>
+        <w:ind w:left="0" w:right="0" w:firstLine="0"/>
+      </w:pPr>
+      <w:r>
         <w:lastRenderedPageBreak/>
-        <w:t>τ0= τ1 ∙ τ2 ∙ τ3 ∙ τ4 ∙ τ5</w:t>
-      </w:r>
-      <w:r>
-        <w:t xml:space="preserve"> </w:t>
-      </w:r>
-      <w:r>
-        <w:t xml:space="preserve"> </w:t>
-      </w:r>
-      <w:r>
-        <w:t xml:space="preserve">                                  </w:t>
-      </w:r>
-      <w:r>
-        <w:t>(3.2)</w:t>
-      </w:r>
-    </w:p>
-    <w:p>
-      <w:pPr>
-        <w:spacing w:after="0"/>
-        <w:ind w:left="0" w:right="0" w:firstLine="709"/>
-        <w:jc w:val="left"/>
-      </w:pPr>
-      <w:r>
-        <w:t xml:space="preserve"> </w:t>
-      </w:r>
-    </w:p>
-    <w:p>
-      <w:pPr>
-        <w:spacing w:after="0"/>
-        <w:ind w:left="0" w:right="0" w:firstLine="0"/>
-      </w:pPr>
-      <w:r>
         <w:t>мұндағы τ1 материалдың жарық өткізгіштігі: екі қабатты терезе үшін</w:t>
       </w:r>
       <w:r>
@@ -19217,30 +19199,27 @@
       </w:r>
       <w:r>
         <w:tab/>
-        <w:t xml:space="preserve">шамдар. Саны = 8 шам. Шамдар түрі – ZLL-D типті Morton сынапты шамдар, қуаты 130 Вт, түс </w:t>
-      </w:r>
+        <w:t>шамдар. Саны = 8 шам. Шамдар түрі – ZLL-D типті Morton сынапты шамдар, қуаты 130 Вт, түс көрсету индексі R=47, түс температурасы K=4200, жарық ағыны Ф=6100 лм. Еден ауданы Sp=800 ш.м, біз бөлмедегі жарықтандыруды аламыз</w:t>
+      </w:r>
+    </w:p>
+    <w:p>
+      <w:pPr>
+        <w:spacing w:after="0"/>
+        <w:ind w:left="0" w:right="0" w:firstLine="709"/>
+        <w:jc w:val="right"/>
+      </w:pPr>
+      <w:r>
+        <w:t xml:space="preserve"> </w:t>
+      </w:r>
+    </w:p>
+    <w:p>
+      <w:pPr>
+        <w:spacing w:after="0"/>
+        <w:ind w:left="0" w:right="0" w:firstLine="709"/>
+        <w:jc w:val="right"/>
+      </w:pPr>
       <w:r>
         <w:lastRenderedPageBreak/>
-        <w:t>көрсету индексі R=47, түс температурасы K=4200, жарық ағыны Ф=6100 лм. Еден ауданы Sp=800 ш.м, біз бөлмедегі жарықтандыруды аламыз</w:t>
-      </w:r>
-    </w:p>
-    <w:p>
-      <w:pPr>
-        <w:spacing w:after="0"/>
-        <w:ind w:left="0" w:right="0" w:firstLine="709"/>
-        <w:jc w:val="right"/>
-      </w:pPr>
-      <w:r>
-        <w:t xml:space="preserve"> </w:t>
-      </w:r>
-    </w:p>
-    <w:p>
-      <w:pPr>
-        <w:spacing w:after="0"/>
-        <w:ind w:left="0" w:right="0" w:firstLine="709"/>
-        <w:jc w:val="right"/>
-      </w:pPr>
-      <w:r>
         <w:t>E=</w:t>
       </w:r>
       <w:r>
@@ -19339,7 +19318,7 @@
           <w:b/>
         </w:rPr>
       </w:pPr>
-      <w:bookmarkStart w:id="17" w:name="_Toc167920385"/>
+      <w:bookmarkStart w:id="16" w:name="_Toc167920385"/>
       <w:r>
         <w:rPr>
           <w:b/>
@@ -19370,7 +19349,7 @@
         </w:rPr>
         <w:t>у және діріл</w:t>
       </w:r>
-      <w:bookmarkEnd w:id="17"/>
+      <w:bookmarkEnd w:id="16"/>
     </w:p>
     <w:p>
       <w:pPr>
@@ -19459,6 +19438,15 @@
         <w:ind w:left="0" w:right="0" w:firstLine="709"/>
       </w:pPr>
       <w:r>
+        <w:t>Электр энергиясының шығындары жылына тұтынылатын энергия көлемі, қозғалтқыштың номиналды қуаты және электр энергиясының тарифі бойынша анықталады.</w:t>
+      </w:r>
+    </w:p>
+    <w:p>
+      <w:pPr>
+        <w:spacing w:after="0"/>
+        <w:ind w:left="0" w:right="0" w:firstLine="709"/>
+      </w:pPr>
+      <w:r>
         <w:t>3.3-кестеде денсаулықты сақтауға және өнімділікке қатысты қауіпсіз болып табылатын жұмыстың ауырлығы мен қарқындылығы санатына байланысты ең жоғары дыбыс деңгейлері көрсетілген.</w:t>
       </w:r>
     </w:p>
@@ -19466,7 +19454,6 @@
       <w:pPr>
         <w:spacing w:after="0"/>
         <w:ind w:left="0" w:right="0" w:firstLine="0"/>
-        <w:jc w:val="left"/>
       </w:pPr>
     </w:p>
     <w:p>
@@ -20773,7 +20760,7 @@
           <w:b/>
         </w:rPr>
       </w:pPr>
-      <w:bookmarkStart w:id="18" w:name="_Toc167920386"/>
+      <w:bookmarkStart w:id="17" w:name="_Toc167920386"/>
       <w:r>
         <w:rPr>
           <w:b/>
@@ -20804,7 +20791,7 @@
         </w:rPr>
         <w:t>лектромагниттік және электрлік эмиссиялар</w:t>
       </w:r>
-      <w:bookmarkEnd w:id="18"/>
+      <w:bookmarkEnd w:id="17"/>
     </w:p>
     <w:p>
       <w:pPr>
@@ -21209,7 +21196,7 @@
           <w:lang w:val="kk-KZ"/>
         </w:rPr>
       </w:pPr>
-      <w:bookmarkStart w:id="19" w:name="_Toc168917792"/>
+      <w:bookmarkStart w:id="18" w:name="_Toc168917792"/>
       <w:r>
         <w:rPr>
           <w:lang w:val="kk-KZ"/>
@@ -21240,7 +21227,7 @@
         </w:rPr>
         <w:t>ндірістік үй-жайларды жарықтандыру жүйесін есептеу</w:t>
       </w:r>
-      <w:bookmarkEnd w:id="19"/>
+      <w:bookmarkEnd w:id="18"/>
     </w:p>
     <w:p>
       <w:pPr>
@@ -21902,7 +21889,7 @@
           <w:lang w:val="kk-KZ"/>
         </w:rPr>
       </w:pPr>
-      <w:bookmarkStart w:id="20" w:name="_Toc168917793"/>
+      <w:bookmarkStart w:id="19" w:name="_Toc168917793"/>
       <w:r>
         <w:rPr>
           <w:lang w:val="kk-KZ"/>
@@ -21927,7 +21914,7 @@
         </w:rPr>
         <w:t>орғы станциясындағы ауа алмасу микроклиматын есептеу</w:t>
       </w:r>
-      <w:bookmarkEnd w:id="20"/>
+      <w:bookmarkEnd w:id="19"/>
     </w:p>
     <w:p>
       <w:pPr>
@@ -22358,7 +22345,15 @@
         <w:jc w:val="right"/>
       </w:pPr>
       <w:r>
-        <w:t xml:space="preserve">Qex = Qrev + </w:t>
+        <w:t xml:space="preserve">Qex = </w:t>
+      </w:r>
+      <w:proofErr w:type="spellStart"/>
+      <w:r>
+        <w:t>Qrev</w:t>
+      </w:r>
+      <w:proofErr w:type="spellEnd"/>
+      <w:r>
+        <w:t xml:space="preserve"> + </w:t>
       </w:r>
       <w:proofErr w:type="spellStart"/>
       <w:r>
@@ -22754,7 +22749,7 @@
           <w:lang w:val="kk-KZ"/>
         </w:rPr>
       </w:pPr>
-      <w:bookmarkStart w:id="21" w:name="_Toc168917794"/>
+      <w:bookmarkStart w:id="20" w:name="_Toc168917794"/>
       <w:r>
         <w:rPr>
           <w:lang w:val="kk-KZ"/>
@@ -22762,7 +22757,7 @@
         <w:lastRenderedPageBreak/>
         <w:t>4 ЭКОНОМИКАЛЫҚ БӨЛІМ</w:t>
       </w:r>
-      <w:bookmarkEnd w:id="21"/>
+      <w:bookmarkEnd w:id="20"/>
     </w:p>
     <w:p>
       <w:pPr>
@@ -23225,6 +23220,34 @@
     <w:p>
       <w:pPr>
         <w:spacing w:after="0"/>
+        <w:ind w:left="0" w:right="0" w:firstLine="0"/>
+      </w:pPr>
+      <w:r>
+        <w:lastRenderedPageBreak/>
+        <w:t>мұндағы kdv2 = 1125000 – электр қозғалтқышының құны (АМ), теңге; кп2 = 4650000 – конвертер құны (ФК), теңге.</w:t>
+      </w:r>
+    </w:p>
+    <w:p>
+      <w:pPr>
+        <w:spacing w:after="0"/>
+        <w:ind w:left="0" w:right="0" w:firstLine="709"/>
+      </w:pPr>
+      <w:r>
+        <w:t>Балласттардың құны конвертер құнының белгілі бір бөлігі (12%) ретінде анықталады. Содан кейін:</w:t>
+      </w:r>
+    </w:p>
+    <w:p>
+      <w:pPr>
+        <w:spacing w:after="0"/>
+        <w:ind w:left="0" w:right="0" w:firstLine="0"/>
+      </w:pPr>
+      <w:r>
+        <w:t>1-ші нұсқа үшін:</w:t>
+      </w:r>
+    </w:p>
+    <w:p>
+      <w:pPr>
+        <w:spacing w:after="0"/>
         <w:ind w:left="0" w:right="0" w:firstLine="709"/>
         <w:jc w:val="center"/>
       </w:pPr>
@@ -23232,20 +23255,134 @@
     <w:p>
       <w:pPr>
         <w:spacing w:after="0"/>
+        <w:ind w:left="0" w:right="0" w:firstLine="709"/>
+        <w:jc w:val="center"/>
+      </w:pPr>
+      <w:r>
+        <w:t>кпр1 = 0,12</w:t>
+      </w:r>
+      <w:r>
+        <w:t>*</w:t>
+      </w:r>
+      <w:r>
+        <w:t>кп1= 0,12</w:t>
+      </w:r>
+      <w:r>
+        <w:t>*</w:t>
+      </w:r>
+      <w:r>
+        <w:t>4000000 = 480000 теңге</w:t>
+      </w:r>
+    </w:p>
+    <w:p>
+      <w:pPr>
+        <w:spacing w:after="0"/>
+        <w:ind w:left="0" w:right="0" w:firstLine="709"/>
+        <w:jc w:val="center"/>
+      </w:pPr>
+    </w:p>
+    <w:p>
+      <w:pPr>
+        <w:spacing w:after="0"/>
         <w:ind w:left="0" w:right="0" w:firstLine="0"/>
       </w:pPr>
       <w:r>
-        <w:t>мұндағы kdv2 = 1125000 – электр қозғалтқышының құны (АМ), теңге; кп2 = 4650000 – конвертер құны (ФК), теңге.</w:t>
-      </w:r>
-    </w:p>
-    <w:p>
-      <w:pPr>
-        <w:spacing w:after="0"/>
-        <w:ind w:left="0" w:right="0" w:firstLine="709"/>
-      </w:pPr>
-      <w:r>
-        <w:t>Балласттардың құны конвертер құнының белгілі бір бөлігі (12%) ретінде анықталады. Содан кейін:</w:t>
-      </w:r>
+        <w:t>2-ші нұсқа үшін:</w:t>
+      </w:r>
+    </w:p>
+    <w:p>
+      <w:pPr>
+        <w:spacing w:after="0"/>
+        <w:ind w:left="0" w:right="0" w:firstLine="709"/>
+      </w:pPr>
+    </w:p>
+    <w:p>
+      <w:pPr>
+        <w:spacing w:after="0"/>
+        <w:ind w:left="0" w:right="0" w:firstLine="709"/>
+        <w:jc w:val="center"/>
+      </w:pPr>
+      <w:r>
+        <w:t>кпр2 = 0,12</w:t>
+      </w:r>
+      <w:r>
+        <w:t>*</w:t>
+      </w:r>
+      <w:r>
+        <w:t>кп2 = 0,12</w:t>
+      </w:r>
+      <w:r>
+        <w:t>*</w:t>
+      </w:r>
+      <w:r>
+        <w:t>4650000 = 558000 теңге</w:t>
+      </w:r>
+    </w:p>
+    <w:p>
+      <w:pPr>
+        <w:spacing w:after="0"/>
+        <w:ind w:left="0" w:right="0" w:firstLine="709"/>
+        <w:jc w:val="center"/>
+      </w:pPr>
+    </w:p>
+    <w:p>
+      <w:pPr>
+        <w:spacing w:after="0"/>
+        <w:ind w:left="0" w:right="0" w:firstLine="709"/>
+      </w:pPr>
+      <w:r>
+        <w:t>Монтаждау жұмыстарының құны электр жетегі мен жұмыс механизмі үшін бөлек есептеледі. Электр жетегі үшін бұл шаманы электр жетек құнының 6% -ына, жұмыс механизмі үшін - электр жетегінің құнының 5% -ына тең қабылдауға болады. Осылайша, орнату жұмыстарының құны</w:t>
+      </w:r>
+      <w:r>
+        <w:t xml:space="preserve"> </w:t>
+      </w:r>
+      <w:r>
+        <w:t>[26]: 1 нұсқа үшін:</w:t>
+      </w:r>
+    </w:p>
+    <w:p>
+      <w:pPr>
+        <w:spacing w:after="0"/>
+        <w:ind w:left="0" w:right="0" w:firstLine="709"/>
+        <w:jc w:val="left"/>
+      </w:pPr>
+      <w:r>
+        <w:rPr>
+          <w:sz w:val="27"/>
+        </w:rPr>
+        <w:t xml:space="preserve"> </w:t>
+      </w:r>
+    </w:p>
+    <w:p>
+      <w:pPr>
+        <w:spacing w:after="0"/>
+        <w:ind w:left="0" w:right="0" w:firstLine="709"/>
+        <w:jc w:val="center"/>
+      </w:pPr>
+      <w:r>
+        <w:t>кмр1 = (0,06+0,05)</w:t>
+      </w:r>
+      <w:r>
+        <w:t>*</w:t>
+      </w:r>
+      <w:r>
+        <w:t>кеп1 = (0,06+0,05)</w:t>
+      </w:r>
+      <w:r>
+        <w:t>*</w:t>
+      </w:r>
+      <w:r>
+        <w:t>6010000 = 661100 теңге</w:t>
+      </w:r>
+      <w:r>
+        <w:t xml:space="preserve"> </w:t>
+      </w:r>
+    </w:p>
+    <w:p>
+      <w:pPr>
+        <w:spacing w:after="0"/>
+        <w:ind w:left="0" w:right="0" w:firstLine="709"/>
+      </w:pPr>
     </w:p>
     <w:p>
       <w:pPr>
@@ -23253,6 +23390,80 @@
         <w:ind w:left="0" w:right="0" w:firstLine="0"/>
       </w:pPr>
       <w:r>
+        <w:t>2-ші нұсқа үшін:</w:t>
+      </w:r>
+    </w:p>
+    <w:p>
+      <w:pPr>
+        <w:spacing w:after="0"/>
+        <w:ind w:left="0" w:right="0" w:firstLine="709"/>
+      </w:pPr>
+    </w:p>
+    <w:p>
+      <w:pPr>
+        <w:spacing w:after="0"/>
+        <w:ind w:left="0" w:right="0" w:firstLine="709"/>
+        <w:jc w:val="center"/>
+      </w:pPr>
+      <w:r>
+        <w:rPr>
+          <w:sz w:val="27"/>
+        </w:rPr>
+        <w:t>кмр2 = (0,06+0,05)</w:t>
+      </w:r>
+      <w:r>
+        <w:rPr>
+          <w:sz w:val="27"/>
+        </w:rPr>
+        <w:t>*</w:t>
+      </w:r>
+      <w:r>
+        <w:rPr>
+          <w:sz w:val="27"/>
+        </w:rPr>
+        <w:t>кеп2 = (0,06+0,05)</w:t>
+      </w:r>
+      <w:r>
+        <w:rPr>
+          <w:sz w:val="27"/>
+        </w:rPr>
+        <w:t>*</w:t>
+      </w:r>
+      <w:r>
+        <w:rPr>
+          <w:sz w:val="27"/>
+        </w:rPr>
+        <w:t>5725000 = 635250 теңге</w:t>
+      </w:r>
+    </w:p>
+    <w:p>
+      <w:pPr>
+        <w:spacing w:after="0"/>
+        <w:ind w:left="0" w:right="0" w:firstLine="709"/>
+        <w:jc w:val="left"/>
+      </w:pPr>
+      <w:r>
+        <w:rPr>
+          <w:sz w:val="26"/>
+        </w:rPr>
+        <w:t xml:space="preserve"> </w:t>
+      </w:r>
+    </w:p>
+    <w:p>
+      <w:pPr>
+        <w:spacing w:after="0"/>
+        <w:ind w:left="0" w:right="0" w:firstLine="709"/>
+      </w:pPr>
+      <w:r>
+        <w:t>Көлік және сатып алу шығындары электр жетегі мен монтаждау жұмыстарының құнының сомасының 2% құрайды:</w:t>
+      </w:r>
+    </w:p>
+    <w:p>
+      <w:pPr>
+        <w:spacing w:after="0"/>
+        <w:ind w:left="0" w:right="0" w:firstLine="0"/>
+      </w:pPr>
+      <w:r>
         <w:t>1-ші нұсқа үшін:</w:t>
       </w:r>
     </w:p>
@@ -23260,8 +23471,39 @@
       <w:pPr>
         <w:spacing w:after="0"/>
         <w:ind w:left="0" w:right="0" w:firstLine="709"/>
+        <w:jc w:val="left"/>
+      </w:pPr>
+      <w:r>
+        <w:rPr>
+          <w:sz w:val="27"/>
+        </w:rPr>
+        <w:t xml:space="preserve"> </w:t>
+      </w:r>
+    </w:p>
+    <w:p>
+      <w:pPr>
+        <w:spacing w:after="0"/>
+        <w:ind w:left="0" w:right="0" w:firstLine="709"/>
         <w:jc w:val="center"/>
       </w:pPr>
+      <w:r>
+        <w:t>ktzr1 = 0,02</w:t>
+      </w:r>
+      <w:r>
+        <w:t>*</w:t>
+      </w:r>
+      <w:r>
+        <w:t>(kep1+kmr1) = 0,02</w:t>
+      </w:r>
+      <w:r>
+        <w:t>*</w:t>
+      </w:r>
+      <w:r>
+        <w:t xml:space="preserve">(6010000+661100) = 133420 теңге </w:t>
+      </w:r>
+      <w:r>
+        <w:t xml:space="preserve">   </w:t>
+      </w:r>
     </w:p>
     <w:p>
       <w:pPr>
@@ -23270,20 +23512,23 @@
         <w:jc w:val="center"/>
       </w:pPr>
       <w:r>
-        <w:t>кпр1 = 0,12</w:t>
-      </w:r>
-      <w:r>
-        <w:t>*</w:t>
-      </w:r>
-      <w:r>
-        <w:t>кп1= 0,12</w:t>
-      </w:r>
-      <w:r>
-        <w:t>*</w:t>
-      </w:r>
-      <w:r>
-        <w:t>4000000 = 480000 теңге</w:t>
-      </w:r>
+        <w:t xml:space="preserve">  </w:t>
+      </w:r>
+    </w:p>
+    <w:p>
+      <w:pPr>
+        <w:spacing w:after="0"/>
+        <w:ind w:left="0" w:right="0" w:firstLine="0"/>
+      </w:pPr>
+      <w:r>
+        <w:t>2-ші нұсқа үшін:</w:t>
+      </w:r>
+    </w:p>
+    <w:p>
+      <w:pPr>
+        <w:spacing w:after="0"/>
+        <w:ind w:left="0" w:right="0" w:firstLine="709"/>
+      </w:pPr>
     </w:p>
     <w:p>
       <w:pPr>
@@ -23291,21 +23536,15 @@
         <w:ind w:left="0" w:right="0" w:firstLine="709"/>
         <w:jc w:val="center"/>
       </w:pPr>
-    </w:p>
-    <w:p>
-      <w:pPr>
-        <w:spacing w:after="0"/>
-        <w:ind w:left="0" w:right="0" w:firstLine="0"/>
-      </w:pPr>
-      <w:r>
-        <w:t>2-ші нұсқа үшін:</w:t>
-      </w:r>
-    </w:p>
-    <w:p>
-      <w:pPr>
-        <w:spacing w:after="0"/>
-        <w:ind w:left="0" w:right="0" w:firstLine="709"/>
-      </w:pPr>
+      <w:r>
+        <w:t>ктзр2 = 0,02</w:t>
+      </w:r>
+      <w:r>
+        <w:t>*(кеп2+кмр2) = 0,02*</w:t>
+      </w:r>
+      <w:r>
+        <w:t>(5775000+635250) = 128205 теңге</w:t>
+      </w:r>
     </w:p>
     <w:p>
       <w:pPr>
@@ -23313,262 +23552,11 @@
         <w:ind w:left="0" w:right="0" w:firstLine="709"/>
         <w:jc w:val="center"/>
       </w:pPr>
-      <w:r>
-        <w:t>кпр2 = 0,12</w:t>
-      </w:r>
-      <w:r>
-        <w:t>*</w:t>
-      </w:r>
-      <w:r>
-        <w:t>кп2 = 0,12</w:t>
-      </w:r>
-      <w:r>
-        <w:t>*</w:t>
-      </w:r>
-      <w:r>
-        <w:t>4650000 = 558000 теңге</w:t>
-      </w:r>
-    </w:p>
-    <w:p>
-      <w:pPr>
-        <w:spacing w:after="0"/>
-        <w:ind w:left="0" w:right="0" w:firstLine="709"/>
-        <w:jc w:val="center"/>
-      </w:pPr>
-    </w:p>
-    <w:p>
-      <w:pPr>
-        <w:spacing w:after="0"/>
-        <w:ind w:left="0" w:right="0" w:firstLine="709"/>
-      </w:pPr>
-      <w:r>
-        <w:t>Монтаждау жұмыстарының құны электр жетегі мен жұмыс механизмі үшін бөлек есептеледі. Электр жетегі үшін бұл шаманы электр жетек құнының 6% -ына, жұмыс механизмі үшін - электр жетегінің құнының 5% -ына тең қабылдауға болады. Осылайша, орнату жұмыстарының құны</w:t>
-      </w:r>
-      <w:r>
-        <w:t xml:space="preserve"> </w:t>
-      </w:r>
-      <w:r>
-        <w:t>[26]: 1 нұсқа үшін:</w:t>
-      </w:r>
-    </w:p>
-    <w:p>
-      <w:pPr>
-        <w:spacing w:after="0"/>
-        <w:ind w:left="0" w:right="0" w:firstLine="709"/>
-        <w:jc w:val="left"/>
-      </w:pPr>
-      <w:r>
-        <w:rPr>
-          <w:sz w:val="27"/>
-        </w:rPr>
-        <w:t xml:space="preserve"> </w:t>
-      </w:r>
-    </w:p>
-    <w:p>
-      <w:pPr>
-        <w:spacing w:after="0"/>
-        <w:ind w:left="0" w:right="0" w:firstLine="709"/>
-        <w:jc w:val="center"/>
-      </w:pPr>
-      <w:r>
-        <w:t>кмр1 = (0,06+0,05)</w:t>
-      </w:r>
-      <w:r>
-        <w:t>*</w:t>
-      </w:r>
-      <w:r>
-        <w:t>кеп1 = (0,06+0,05)</w:t>
-      </w:r>
-      <w:r>
-        <w:t>*</w:t>
-      </w:r>
-      <w:r>
-        <w:t>6010000 = 661100 теңге</w:t>
-      </w:r>
-      <w:r>
-        <w:t xml:space="preserve"> </w:t>
-      </w:r>
-    </w:p>
-    <w:p>
-      <w:pPr>
-        <w:spacing w:after="0"/>
-        <w:ind w:left="0" w:right="0" w:firstLine="709"/>
-      </w:pPr>
-    </w:p>
-    <w:p>
-      <w:pPr>
-        <w:spacing w:after="0"/>
-        <w:ind w:left="0" w:right="0" w:firstLine="0"/>
-      </w:pPr>
-      <w:r>
-        <w:t>2-ші нұсқа үшін:</w:t>
-      </w:r>
-    </w:p>
-    <w:p>
-      <w:pPr>
-        <w:spacing w:after="0"/>
-        <w:ind w:left="0" w:right="0" w:firstLine="709"/>
-      </w:pPr>
-    </w:p>
-    <w:p>
-      <w:pPr>
-        <w:spacing w:after="0"/>
-        <w:ind w:left="0" w:right="0" w:firstLine="709"/>
-        <w:jc w:val="center"/>
-      </w:pPr>
-      <w:r>
-        <w:rPr>
-          <w:sz w:val="27"/>
-        </w:rPr>
-        <w:t>кмр2 = (0,06+0,05)</w:t>
-      </w:r>
-      <w:r>
-        <w:rPr>
-          <w:sz w:val="27"/>
-        </w:rPr>
-        <w:t>*</w:t>
-      </w:r>
-      <w:r>
-        <w:rPr>
-          <w:sz w:val="27"/>
-        </w:rPr>
-        <w:t>кеп2 = (0,06+0,05)</w:t>
-      </w:r>
-      <w:r>
-        <w:rPr>
-          <w:sz w:val="27"/>
-        </w:rPr>
-        <w:t>*</w:t>
-      </w:r>
-      <w:r>
-        <w:rPr>
-          <w:sz w:val="27"/>
-        </w:rPr>
-        <w:t>5725000 = 635250 теңге</w:t>
-      </w:r>
-    </w:p>
-    <w:p>
-      <w:pPr>
-        <w:spacing w:after="0"/>
-        <w:ind w:left="0" w:right="0" w:firstLine="709"/>
-        <w:jc w:val="left"/>
-      </w:pPr>
-      <w:r>
-        <w:rPr>
-          <w:sz w:val="26"/>
-        </w:rPr>
-        <w:t xml:space="preserve"> </w:t>
-      </w:r>
-    </w:p>
-    <w:p>
-      <w:pPr>
-        <w:spacing w:after="0"/>
-        <w:ind w:left="0" w:right="0" w:firstLine="709"/>
-      </w:pPr>
-      <w:r>
-        <w:t>Көлік және сатып алу шығындары электр жетегі мен монтаждау жұмыстарының құнының сомасының 2% құрайды:</w:t>
-      </w:r>
-    </w:p>
-    <w:p>
-      <w:pPr>
-        <w:spacing w:after="0"/>
-        <w:ind w:left="0" w:right="0" w:firstLine="0"/>
-      </w:pPr>
-      <w:r>
-        <w:t>1-ші нұсқа үшін:</w:t>
-      </w:r>
-    </w:p>
-    <w:p>
-      <w:pPr>
-        <w:spacing w:after="0"/>
-        <w:ind w:left="0" w:right="0" w:firstLine="709"/>
-        <w:jc w:val="left"/>
-      </w:pPr>
-      <w:r>
-        <w:rPr>
-          <w:sz w:val="27"/>
-        </w:rPr>
-        <w:t xml:space="preserve"> </w:t>
-      </w:r>
-    </w:p>
-    <w:p>
-      <w:pPr>
-        <w:spacing w:after="0"/>
-        <w:ind w:left="0" w:right="0" w:firstLine="709"/>
-        <w:jc w:val="center"/>
-      </w:pPr>
-      <w:r>
-        <w:t>ktzr1 = 0,02</w:t>
-      </w:r>
-      <w:r>
-        <w:t>*</w:t>
-      </w:r>
-      <w:r>
-        <w:t>(kep1+kmr1) = 0,02</w:t>
-      </w:r>
-      <w:r>
-        <w:t>*</w:t>
-      </w:r>
-      <w:r>
-        <w:t xml:space="preserve">(6010000+661100) = 133420 теңге </w:t>
-      </w:r>
-      <w:r>
-        <w:t xml:space="preserve">   </w:t>
-      </w:r>
-    </w:p>
-    <w:p>
-      <w:pPr>
-        <w:spacing w:after="0"/>
-        <w:ind w:left="0" w:right="0" w:firstLine="709"/>
-        <w:jc w:val="center"/>
-      </w:pPr>
-      <w:r>
-        <w:t xml:space="preserve">  </w:t>
-      </w:r>
-    </w:p>
-    <w:p>
-      <w:pPr>
-        <w:spacing w:after="0"/>
-        <w:ind w:left="0" w:right="0" w:firstLine="0"/>
-      </w:pPr>
-      <w:r>
-        <w:t>2-ші нұсқа үшін:</w:t>
-      </w:r>
-    </w:p>
-    <w:p>
-      <w:pPr>
-        <w:spacing w:after="0"/>
-        <w:ind w:left="0" w:right="0" w:firstLine="709"/>
-      </w:pPr>
-    </w:p>
-    <w:p>
-      <w:pPr>
-        <w:spacing w:after="0"/>
-        <w:ind w:left="0" w:right="0" w:firstLine="709"/>
-        <w:jc w:val="center"/>
-      </w:pPr>
-      <w:r>
-        <w:t>ктзр2 = 0,02</w:t>
-      </w:r>
-      <w:r>
-        <w:t>*(кеп2+кмр2) = 0,02*</w:t>
-      </w:r>
-      <w:r>
-        <w:t>(5775000+635250) = 128205 теңге</w:t>
-      </w:r>
-    </w:p>
-    <w:p>
-      <w:pPr>
-        <w:spacing w:after="0"/>
-        <w:ind w:left="0" w:right="0" w:firstLine="709"/>
-        <w:jc w:val="center"/>
-      </w:pPr>
-    </w:p>
-    <w:p>
-      <w:pPr>
-        <w:spacing w:after="0"/>
-        <w:ind w:left="0" w:right="0" w:firstLine="709"/>
-        <w:jc w:val="left"/>
+    </w:p>
+    <w:p>
+      <w:pPr>
+        <w:spacing w:after="0"/>
+        <w:ind w:left="0" w:right="0" w:firstLine="709"/>
       </w:pPr>
       <w:r>
         <w:t xml:space="preserve"> </w:t>
@@ -23591,6 +23579,12 @@
       <w:r>
         <w:t>Түсінікті болу үшін екі нұсқа бойынша да күрделі салымдардың есебі 4.2-кестеде жинақталған.</w:t>
       </w:r>
+    </w:p>
+    <w:p>
+      <w:pPr>
+        <w:spacing w:after="0"/>
+        <w:ind w:left="0" w:right="0" w:firstLine="709"/>
+      </w:pPr>
     </w:p>
     <w:p>
       <w:pPr>
@@ -25589,7 +25583,18 @@
         <w:ind w:left="0" w:right="0" w:firstLine="0"/>
       </w:pPr>
       <w:r>
-        <w:t>тұрақты ток қозғалтқышы үшін:</w:t>
+        <w:rPr>
+          <w:lang w:val="ru-RU"/>
+        </w:rPr>
+        <w:t>Т</w:t>
+      </w:r>
+      <w:proofErr w:type="spellStart"/>
+      <w:r>
+        <w:t>ұрақты</w:t>
+      </w:r>
+      <w:proofErr w:type="spellEnd"/>
+      <w:r>
+        <w:t xml:space="preserve"> ток қозғалтқышы үшін:</w:t>
       </w:r>
     </w:p>
     <w:p>
@@ -25676,7 +25681,13 @@
         <w:ind w:left="0" w:right="0" w:firstLine="0"/>
       </w:pPr>
       <w:r>
-        <w:t>мұндағы ttable.dv – қозғалтқышты күрделі жөндеу кезеңінің мәні; асинхронды электр қозғалтқышы үшін:</w:t>
+        <w:t xml:space="preserve">мұндағы ttable.dv – қозғалтқышты күрделі жөндеу кезеңінің мәні; асинхронды </w:t>
+      </w:r>
+      <w:r>
+        <w:t>Э</w:t>
+      </w:r>
+      <w:r>
+        <w:t>лектр қозғалтқышы үшін:</w:t>
       </w:r>
     </w:p>
     <w:p>
@@ -25747,7 +25758,18 @@
         <w:ind w:left="0" w:right="0" w:firstLine="0"/>
       </w:pPr>
       <w:r>
-        <w:t>трансформатор үшін:</w:t>
+        <w:rPr>
+          <w:lang w:val="ru-RU"/>
+        </w:rPr>
+        <w:t>Т</w:t>
+      </w:r>
+      <w:proofErr w:type="spellStart"/>
+      <w:r>
+        <w:t>рансформатор</w:t>
+      </w:r>
+      <w:proofErr w:type="spellEnd"/>
+      <w:r>
+        <w:t xml:space="preserve"> үшін:</w:t>
       </w:r>
     </w:p>
     <w:p>
@@ -25820,7 +25842,13 @@
         <w:t xml:space="preserve"> </w:t>
       </w:r>
       <w:r>
-        <w:t>трансформаторлар; тиристор түзеткіші үшін:</w:t>
+        <w:t xml:space="preserve">трансформаторлар; </w:t>
+      </w:r>
+      <w:r>
+        <w:t>Т</w:t>
+      </w:r>
+      <w:r>
+        <w:t>иристор түзеткіші үшін:</w:t>
       </w:r>
     </w:p>
     <w:p>
@@ -25883,7 +25911,13 @@
         <w:t xml:space="preserve"> </w:t>
       </w:r>
       <w:r>
-        <w:t>тиристорлық түзеткіштер; жиілік түрлендіргіші үшін:</w:t>
+        <w:t xml:space="preserve">тиристорлық </w:t>
+      </w:r>
+      <w:r>
+        <w:t>Т</w:t>
+      </w:r>
+      <w:r>
+        <w:t>үзеткіштер; жиілік түрлендіргіші үшін:</w:t>
       </w:r>
     </w:p>
     <w:p>
@@ -26002,10 +26036,21 @@
     <w:p>
       <w:pPr>
         <w:spacing w:after="0"/>
-        <w:ind w:left="0" w:right="0" w:firstLine="709"/>
-      </w:pPr>
-      <w:r>
-        <w:t>тұрақты ток қозғалтқышы үшін:</w:t>
+        <w:ind w:left="0" w:right="0" w:firstLine="0"/>
+      </w:pPr>
+      <w:r>
+        <w:rPr>
+          <w:lang w:val="ru-RU"/>
+        </w:rPr>
+        <w:t>Т</w:t>
+      </w:r>
+      <w:proofErr w:type="spellStart"/>
+      <w:r>
+        <w:t>ұрақты</w:t>
+      </w:r>
+      <w:proofErr w:type="spellEnd"/>
+      <w:r>
+        <w:t xml:space="preserve"> ток қозғалтқышы үшін:</w:t>
       </w:r>
     </w:p>
     <w:p>
@@ -26041,7 +26086,13 @@
         <w:ind w:left="0" w:right="0" w:firstLine="0"/>
       </w:pPr>
       <w:r>
-        <w:t>асинхронды электр қозғалтқышы үшін:</w:t>
+        <w:rPr>
+          <w:lang w:val="ru-RU"/>
+        </w:rPr>
+        <w:t>А</w:t>
+      </w:r>
+      <w:r>
+        <w:t>синхронды электр қозғалтқышы үшін:</w:t>
       </w:r>
     </w:p>
     <w:p>
@@ -26073,7 +26124,18 @@
         <w:ind w:left="0" w:right="0" w:firstLine="0"/>
       </w:pPr>
       <w:r>
-        <w:t>трансформатор үшін:</w:t>
+        <w:rPr>
+          <w:lang w:val="ru-RU"/>
+        </w:rPr>
+        <w:t>Т</w:t>
+      </w:r>
+      <w:proofErr w:type="spellStart"/>
+      <w:r>
+        <w:t>рансформатор</w:t>
+      </w:r>
+      <w:proofErr w:type="spellEnd"/>
+      <w:r>
+        <w:t xml:space="preserve"> үшін:</w:t>
       </w:r>
     </w:p>
     <w:p>
@@ -26111,7 +26173,18 @@
         <w:ind w:left="0" w:right="0" w:firstLine="0"/>
       </w:pPr>
       <w:r>
-        <w:t>түзеткіш үшін:</w:t>
+        <w:rPr>
+          <w:lang w:val="ru-RU"/>
+        </w:rPr>
+        <w:t>Т</w:t>
+      </w:r>
+      <w:proofErr w:type="spellStart"/>
+      <w:r>
+        <w:t>үзеткіш</w:t>
+      </w:r>
+      <w:proofErr w:type="spellEnd"/>
+      <w:r>
+        <w:t xml:space="preserve"> үшін:</w:t>
       </w:r>
     </w:p>
     <w:p>
@@ -26148,7 +26221,13 @@
         <w:ind w:left="0" w:right="0" w:firstLine="0"/>
       </w:pPr>
       <w:r>
-        <w:t>жиілік түрлендіргіші үшін:</w:t>
+        <w:rPr>
+          <w:lang w:val="ru-RU"/>
+        </w:rPr>
+        <w:t>Ж</w:t>
+      </w:r>
+      <w:r>
+        <w:t>иілік түрлендіргіші үшін:</w:t>
       </w:r>
     </w:p>
     <w:p>
@@ -26183,7 +26262,7 @@
     <w:p>
       <w:pPr>
         <w:spacing w:after="0"/>
-        <w:ind w:left="0" w:right="0" w:firstLine="709"/>
+        <w:ind w:left="0" w:right="0" w:firstLine="0"/>
       </w:pPr>
       <w:r>
         <w:t>Ағымдағы жөндеулер саны 1 жылға ұқсас анықталады:</w:t>
@@ -28131,7 +28210,7 @@
     <w:p>
       <w:pPr>
         <w:spacing w:after="0"/>
-        <w:ind w:left="0" w:right="0" w:firstLine="709"/>
+        <w:ind w:left="0" w:right="0" w:firstLine="0"/>
       </w:pPr>
       <w:r>
         <w:t>Т</w:t>
@@ -28188,7 +28267,7 @@
     <w:p>
       <w:pPr>
         <w:spacing w:after="0"/>
-        <w:ind w:left="0" w:right="0" w:firstLine="709"/>
+        <w:ind w:left="0" w:right="0" w:firstLine="0"/>
         <w:rPr>
           <w:lang w:val="ru-RU"/>
         </w:rPr>
@@ -28719,18 +28798,18 @@
           <w:lang w:val="kk-KZ"/>
         </w:rPr>
       </w:pPr>
-      <w:bookmarkStart w:id="22" w:name="_Toc166834938"/>
-      <w:bookmarkStart w:id="23" w:name="_Toc167920390"/>
-      <w:bookmarkStart w:id="24" w:name="_Toc168917795"/>
+      <w:bookmarkStart w:id="21" w:name="_Toc166834938"/>
+      <w:bookmarkStart w:id="22" w:name="_Toc167920390"/>
+      <w:bookmarkStart w:id="23" w:name="_Toc168917795"/>
       <w:r>
         <w:rPr>
           <w:lang w:val="kk-KZ"/>
         </w:rPr>
         <w:t>Экономикалық бөлім бойынша қорытынды</w:t>
       </w:r>
+      <w:bookmarkEnd w:id="21"/>
       <w:bookmarkEnd w:id="22"/>
       <w:bookmarkEnd w:id="23"/>
-      <w:bookmarkEnd w:id="24"/>
     </w:p>
     <w:p>
       <w:pPr>
@@ -28828,7 +28907,7 @@
           <w:lang w:val="kk-KZ"/>
         </w:rPr>
       </w:pPr>
-      <w:bookmarkStart w:id="25" w:name="_Toc168917796"/>
+      <w:bookmarkStart w:id="24" w:name="_Toc168917796"/>
       <w:r>
         <w:rPr>
           <w:lang w:val="kk-KZ"/>
@@ -28836,7 +28915,7 @@
         <w:lastRenderedPageBreak/>
         <w:t>ҚОРЫТЫНДЫ</w:t>
       </w:r>
-      <w:bookmarkEnd w:id="25"/>
+      <w:bookmarkEnd w:id="24"/>
     </w:p>
     <w:p>
       <w:pPr>
@@ -28913,7 +28992,7 @@
           <w:lang w:val="kk-KZ"/>
         </w:rPr>
       </w:pPr>
-      <w:bookmarkStart w:id="26" w:name="_Toc168917797"/>
+      <w:bookmarkStart w:id="25" w:name="_Toc168917797"/>
       <w:r>
         <w:rPr>
           <w:lang w:val="kk-KZ"/>
@@ -28963,7 +29042,7 @@
         </w:rPr>
         <w:t>ТІЗІМІ</w:t>
       </w:r>
-      <w:bookmarkEnd w:id="26"/>
+      <w:bookmarkEnd w:id="25"/>
     </w:p>
     <w:p>
       <w:pPr>
@@ -28988,7 +29067,15 @@
         <w:t>1   </w:t>
       </w:r>
       <w:r>
-        <w:t xml:space="preserve">Мұстафин М.А., Мұстафин Е.М. Орталықтан тепкіш сорғы </w:t>
+        <w:t>Мұстафин М.А.,</w:t>
+      </w:r>
+      <w:r>
+        <w:t>  </w:t>
+      </w:r>
+      <w:bookmarkStart w:id="26" w:name="_GoBack"/>
+      <w:bookmarkEnd w:id="26"/>
+      <w:r>
+        <w:t xml:space="preserve">Мұстафин Е.М. Орталықтан тепкіш сорғы </w:t>
       </w:r>
       <w:r>
         <w:t xml:space="preserve"> </w:t>
@@ -29819,6 +29906,9 @@
         </w:r>
       </w:hyperlink>
       <w:r>
+        <w:t xml:space="preserve"> </w:t>
+      </w:r>
+      <w:r>
         <w:t>Тұрғын және қоғамдық ғимараттардың үй-жайларындағы және тұрғын аудандардағы шудың рұқсат етілген шекті деңгейлері</w:t>
       </w:r>
       <w:r>
@@ -29860,9 +29950,18 @@
       <w:r>
         <w:t>24   </w:t>
       </w:r>
+      <w:r>
+        <w:t>А.</w:t>
+      </w:r>
+      <w:r>
+        <w:rPr>
+          <w:lang w:val="ru-RU"/>
+        </w:rPr>
+        <w:t xml:space="preserve"> </w:t>
+      </w:r>
       <w:proofErr w:type="spellStart"/>
       <w:r>
-        <w:t>А.Жакупов</w:t>
+        <w:t>Жакупов</w:t>
       </w:r>
       <w:proofErr w:type="spellEnd"/>
       <w:r>
@@ -30245,12 +30344,32 @@
         <w:rPr>
           <w:rFonts w:eastAsia="Calibri"/>
         </w:rPr>
-        <w:t>, Н. Ю.ВАЗ / Н. Ю.Гладилин автомобильдерінің Карбюраторлары мен жанармай сорғылары. - М.: Модекс плюс, 20</w:t>
+        <w:t>, Н. Ю.ВАЗ / Н. Ю.</w:t>
       </w:r>
       <w:r>
         <w:rPr>
           <w:rFonts w:eastAsia="Calibri"/>
         </w:rPr>
+        <w:t xml:space="preserve"> </w:t>
+      </w:r>
+      <w:proofErr w:type="spellStart"/>
+      <w:r>
+        <w:rPr>
+          <w:rFonts w:eastAsia="Calibri"/>
+        </w:rPr>
+        <w:t>Гладилин</w:t>
+      </w:r>
+      <w:proofErr w:type="spellEnd"/>
+      <w:r>
+        <w:rPr>
+          <w:rFonts w:eastAsia="Calibri"/>
+        </w:rPr>
+        <w:t xml:space="preserve"> автомобильдерінің Карбюраторлары мен жанармай сорғылары. - М.: Модекс плюс, 20</w:t>
+      </w:r>
+      <w:r>
+        <w:rPr>
+          <w:rFonts w:eastAsia="Calibri"/>
+        </w:rPr>
         <w:t>20</w:t>
       </w:r>
       <w:r>
@@ -30396,198 +30515,26 @@
     </w:p>
     <w:p>
       <w:pPr>
-        <w:spacing w:after="0"/>
-        <w:ind w:left="0" w:right="0" w:firstLine="709"/>
+        <w:ind w:left="0" w:firstLine="0"/>
         <w:rPr>
           <w:rFonts w:eastAsia="Calibri"/>
         </w:rPr>
       </w:pPr>
-      <w:r>
-        <w:rPr>
-          <w:rFonts w:eastAsia="Calibri"/>
-        </w:rPr>
-        <w:t>35</w:t>
-      </w:r>
-      <w:r>
-        <w:rPr>
-          <w:rFonts w:eastAsia="Calibri"/>
-          <w:lang w:val="en-US"/>
-        </w:rPr>
-        <w:t>   </w:t>
-      </w:r>
-      <w:proofErr w:type="spellStart"/>
-      <w:r>
-        <w:rPr>
-          <w:rFonts w:eastAsia="Calibri"/>
-        </w:rPr>
-        <w:t>Драко</w:t>
-      </w:r>
-      <w:proofErr w:type="spellEnd"/>
-      <w:r>
-        <w:rPr>
-          <w:rFonts w:eastAsia="Calibri"/>
-        </w:rPr>
-        <w:t xml:space="preserve">, Михаил модельдеу шарларының Көңілді жануарлары (+ сорғы және шарлар) / Михаил Драко. - Мн.: Попурри, 2012. </w:t>
-      </w:r>
-      <w:r>
-        <w:t xml:space="preserve">– </w:t>
-      </w:r>
-      <w:r>
-        <w:rPr>
-          <w:rFonts w:eastAsia="Calibri"/>
-        </w:rPr>
-        <w:t xml:space="preserve">153 </w:t>
-      </w:r>
-      <w:r>
-        <w:rPr>
-          <w:rFonts w:eastAsia="Calibri"/>
-        </w:rPr>
-        <w:t>б</w:t>
-      </w:r>
-      <w:r>
-        <w:rPr>
-          <w:rFonts w:eastAsia="Calibri"/>
-        </w:rPr>
-        <w:t>.</w:t>
-      </w:r>
-    </w:p>
-    <w:p>
-      <w:pPr>
-        <w:spacing w:after="0"/>
-        <w:ind w:left="0" w:right="0" w:firstLine="709"/>
-        <w:rPr>
-          <w:rFonts w:eastAsia="Calibri"/>
-        </w:rPr>
-      </w:pPr>
-      <w:r>
-        <w:rPr>
-          <w:rFonts w:eastAsia="Calibri"/>
-        </w:rPr>
-        <w:t>36</w:t>
-      </w:r>
-      <w:r>
-        <w:rPr>
-          <w:rFonts w:eastAsia="Calibri"/>
-          <w:lang w:val="en-US"/>
-        </w:rPr>
-        <w:t>   </w:t>
-      </w:r>
-      <w:proofErr w:type="spellStart"/>
-      <w:r>
-        <w:rPr>
-          <w:rFonts w:eastAsia="Calibri"/>
-        </w:rPr>
-        <w:t>Драко</w:t>
-      </w:r>
-      <w:proofErr w:type="spellEnd"/>
-      <w:r>
-        <w:rPr>
-          <w:rFonts w:eastAsia="Calibri"/>
-        </w:rPr>
-        <w:t>, Михаил Көңілді модельдеу доп ойыншықтары (+ шарлар, сорғы) / Михаил Драко. - Мн.: Попурри, 20</w:t>
-      </w:r>
-      <w:r>
-        <w:rPr>
-          <w:rFonts w:eastAsia="Calibri"/>
-        </w:rPr>
-        <w:t>2</w:t>
-      </w:r>
-      <w:r>
-        <w:rPr>
-          <w:rFonts w:eastAsia="Calibri"/>
-        </w:rPr>
-        <w:t xml:space="preserve">2. </w:t>
-      </w:r>
-      <w:r>
-        <w:t>–</w:t>
-      </w:r>
-      <w:r>
-        <w:rPr>
-          <w:rFonts w:eastAsia="Calibri"/>
-        </w:rPr>
-        <w:t xml:space="preserve"> 505 </w:t>
-      </w:r>
-      <w:r>
-        <w:rPr>
-          <w:rFonts w:eastAsia="Calibri"/>
-        </w:rPr>
-        <w:t>б</w:t>
-      </w:r>
-      <w:r>
-        <w:rPr>
-          <w:rFonts w:eastAsia="Calibri"/>
-        </w:rPr>
-        <w:t>.</w:t>
-      </w:r>
-    </w:p>
-    <w:p>
-      <w:pPr>
-        <w:spacing w:after="0"/>
-        <w:ind w:left="0" w:right="0" w:firstLine="709"/>
-        <w:rPr>
-          <w:rFonts w:eastAsia="Calibri"/>
-        </w:rPr>
-      </w:pPr>
-      <w:r>
-        <w:rPr>
-          <w:rFonts w:eastAsia="Calibri"/>
-        </w:rPr>
-        <w:t>37</w:t>
-      </w:r>
-      <w:r>
-        <w:rPr>
-          <w:rFonts w:eastAsia="Calibri"/>
-          <w:lang w:val="en-US"/>
-        </w:rPr>
-        <w:t>   </w:t>
-      </w:r>
-      <w:proofErr w:type="spellStart"/>
-      <w:r>
-        <w:rPr>
-          <w:rFonts w:eastAsia="Calibri"/>
-        </w:rPr>
-        <w:t>Драко</w:t>
-      </w:r>
-      <w:proofErr w:type="spellEnd"/>
-      <w:r>
-        <w:rPr>
-          <w:rFonts w:eastAsia="Calibri"/>
-        </w:rPr>
-        <w:t>, Михаил Көңілді модельдеу доп ойыншықтары ( кітап + шарлар, сорғы) / Михаил Драко. - Мн.: Попурри, 20</w:t>
-      </w:r>
-      <w:r>
-        <w:rPr>
-          <w:rFonts w:eastAsia="Calibri"/>
-        </w:rPr>
-        <w:t>2</w:t>
-      </w:r>
-      <w:r>
-        <w:rPr>
-          <w:rFonts w:eastAsia="Calibri"/>
-        </w:rPr>
-        <w:t xml:space="preserve">1. </w:t>
-      </w:r>
-      <w:r>
-        <w:t>–</w:t>
-      </w:r>
-      <w:r>
-        <w:rPr>
-          <w:rFonts w:eastAsia="Calibri"/>
-        </w:rPr>
-        <w:t xml:space="preserve"> 999 </w:t>
-      </w:r>
-      <w:r>
-        <w:rPr>
-          <w:rFonts w:eastAsia="Calibri"/>
-        </w:rPr>
-        <w:t>б</w:t>
-      </w:r>
-      <w:r>
-        <w:rPr>
-          <w:rFonts w:eastAsia="Calibri"/>
-        </w:rPr>
-        <w:t>.</w:t>
-      </w:r>
+    </w:p>
+    <w:p>
+      <w:pPr>
+        <w:ind w:left="0" w:firstLine="0"/>
+      </w:pPr>
+    </w:p>
+    <w:p>
+      <w:pPr>
+        <w:ind w:left="0" w:firstLine="0"/>
+      </w:pPr>
+    </w:p>
+    <w:p>
+      <w:pPr>
+        <w:ind w:left="0" w:firstLine="0"/>
+      </w:pPr>
     </w:p>
     <w:p>
       <w:pPr>
@@ -31449,7 +31396,7 @@
         <v:path o:extrusionok="f" gradientshapeok="t" o:connecttype="rect"/>
         <o:lock v:ext="edit" aspectratio="t"/>
       </v:shapetype>
-      <v:shape id="_x0000_i1037" type="#_x0000_t75" style="width:22.5pt;height:12pt;visibility:visible;mso-wrap-style:square" o:bullet="t">
+      <v:shape id="_x0000_i1030" type="#_x0000_t75" style="width:22.5pt;height:12pt;visibility:visible;mso-wrap-style:square" o:bullet="t">
         <v:imagedata r:id="rId1" o:title=""/>
       </v:shape>
     </w:pict>
@@ -36372,7 +36319,7 @@
 </file>
 
 <file path=customXml/itemProps1.xml><?xml version="1.0" encoding="utf-8"?>
-<ds:datastoreItem xmlns:ds="http://schemas.openxmlformats.org/officeDocument/2006/customXml" ds:itemID="{0180DE02-451C-4849-94C7-C9661F0ABA33}">
+<ds:datastoreItem xmlns:ds="http://schemas.openxmlformats.org/officeDocument/2006/customXml" ds:itemID="{EE575A9E-A725-4653-9FCB-FC8F41BEC39F}">
   <ds:schemaRefs>
     <ds:schemaRef ds:uri="http://schemas.openxmlformats.org/officeDocument/2006/bibliography"/>
   </ds:schemaRefs>

--- a/диссер.docx
+++ b/диссер.docx
@@ -16519,7 +16519,6 @@
       <w:pPr>
         <w:spacing w:after="0"/>
         <w:ind w:left="0" w:right="0" w:firstLine="709"/>
-        <w:jc w:val="left"/>
       </w:pPr>
       <w:r>
         <w:t>Параметрлерді синтездеу бағдарламасының есептеу нәтижелері жылдамдықтың өтпелі қисығының сапалық сипаттамаларына сәйкес таңдалғанын ескеріңіз (артып кету b, реттеу уақыты t):</w:t>
@@ -16586,7 +16585,12 @@
         <w:t> </w:t>
       </w:r>
       <w:r>
-        <w:t>қозғалтқыштың жылдамдығы мен электромагниттік моменті 2.8-суретте көрсетілген:</w:t>
+        <w:t xml:space="preserve">қозғалтқыштың </w:t>
+      </w:r>
+      <w:bookmarkStart w:id="13" w:name="_GoBack"/>
+      <w:bookmarkEnd w:id="13"/>
+      <w:r>
+        <w:t>жылдамдығы мен электромагниттік моменті 2.8-суретте көрсетілген:</w:t>
       </w:r>
     </w:p>
     <w:p>
@@ -16732,7 +16736,7 @@
           <w:lang w:val="kk-KZ"/>
         </w:rPr>
       </w:pPr>
-      <w:bookmarkStart w:id="13" w:name="_Toc168917790"/>
+      <w:bookmarkStart w:id="14" w:name="_Toc168917790"/>
       <w:r>
         <w:rPr>
           <w:lang w:val="kk-KZ"/>
@@ -16740,7 +16744,7 @@
         <w:lastRenderedPageBreak/>
         <w:t>3 ӨМІР ҚАУІПСІЗДІГІ</w:t>
       </w:r>
-      <w:bookmarkEnd w:id="13"/>
+      <w:bookmarkEnd w:id="14"/>
     </w:p>
     <w:p>
       <w:pPr>
@@ -16761,7 +16765,7 @@
           <w:lang w:val="kk-KZ"/>
         </w:rPr>
       </w:pPr>
-      <w:bookmarkStart w:id="14" w:name="_Toc168917791"/>
+      <w:bookmarkStart w:id="15" w:name="_Toc168917791"/>
       <w:r>
         <w:rPr>
           <w:lang w:val="kk-KZ"/>
@@ -16792,7 +16796,7 @@
         </w:rPr>
         <w:t>ңбек жағдайын талдау</w:t>
       </w:r>
-      <w:bookmarkEnd w:id="14"/>
+      <w:bookmarkEnd w:id="15"/>
     </w:p>
     <w:p>
       <w:pPr>
@@ -18330,7 +18334,7 @@
           <w:b/>
         </w:rPr>
       </w:pPr>
-      <w:bookmarkStart w:id="15" w:name="_Toc167920384"/>
+      <w:bookmarkStart w:id="16" w:name="_Toc167920384"/>
       <w:r>
         <w:rPr>
           <w:b/>
@@ -18349,7 +18353,7 @@
         </w:rPr>
         <w:t>ндіріс аймағындағы жасанды және табиғи жарықтандыру жүйелері</w:t>
       </w:r>
-      <w:bookmarkEnd w:id="15"/>
+      <w:bookmarkEnd w:id="16"/>
     </w:p>
     <w:p>
       <w:pPr>
@@ -19184,7 +19188,6 @@
       <w:pPr>
         <w:spacing w:after="0"/>
         <w:ind w:left="0" w:right="0" w:firstLine="709"/>
-        <w:jc w:val="left"/>
       </w:pPr>
       <w:r>
         <w:t>Жасанды</w:t>
@@ -19199,7 +19202,21 @@
       </w:r>
       <w:r>
         <w:tab/>
-        <w:t>шамдар. Саны = 8 шам. Шамдар түрі – ZLL-D типті Morton сынапты шамдар, қуаты 130 Вт, түс көрсету индексі R=47, түс температурасы K=4200, жарық ағыны Ф=6100 лм. Еден ауданы Sp=800 ш.м, біз бөлмедегі жарықтандыруды аламыз</w:t>
+        <w:t xml:space="preserve">шамдар. Саны = 8 шам. Шамдар түрі – ZLL-D типті Morton сынапты шамдар, қуаты 130 </w:t>
+      </w:r>
+      <w:proofErr w:type="spellStart"/>
+      <w:r>
+        <w:t>Вт</w:t>
+      </w:r>
+      <w:proofErr w:type="spellEnd"/>
+      <w:r>
+        <w:t>, түс</w:t>
+      </w:r>
+      <w:r>
+        <w:t xml:space="preserve"> </w:t>
+      </w:r>
+      <w:r>
+        <w:t>көрсету индексі R=47, түс температурасы K=4200, жарық ағыны Ф=6100 лм. Еден ауданы Sp=800 ш.м, біз бөлмедегі жарықтандыруды аламыз</w:t>
       </w:r>
     </w:p>
     <w:p>
@@ -19318,7 +19335,7 @@
           <w:b/>
         </w:rPr>
       </w:pPr>
-      <w:bookmarkStart w:id="16" w:name="_Toc167920385"/>
+      <w:bookmarkStart w:id="17" w:name="_Toc167920385"/>
       <w:r>
         <w:rPr>
           <w:b/>
@@ -19349,7 +19366,7 @@
         </w:rPr>
         <w:t>у және діріл</w:t>
       </w:r>
-      <w:bookmarkEnd w:id="16"/>
+      <w:bookmarkEnd w:id="17"/>
     </w:p>
     <w:p>
       <w:pPr>
@@ -20760,7 +20777,7 @@
           <w:b/>
         </w:rPr>
       </w:pPr>
-      <w:bookmarkStart w:id="17" w:name="_Toc167920386"/>
+      <w:bookmarkStart w:id="18" w:name="_Toc167920386"/>
       <w:r>
         <w:rPr>
           <w:b/>
@@ -20791,7 +20808,7 @@
         </w:rPr>
         <w:t>лектромагниттік және электрлік эмиссиялар</w:t>
       </w:r>
-      <w:bookmarkEnd w:id="17"/>
+      <w:bookmarkEnd w:id="18"/>
     </w:p>
     <w:p>
       <w:pPr>
@@ -21196,7 +21213,7 @@
           <w:lang w:val="kk-KZ"/>
         </w:rPr>
       </w:pPr>
-      <w:bookmarkStart w:id="18" w:name="_Toc168917792"/>
+      <w:bookmarkStart w:id="19" w:name="_Toc168917792"/>
       <w:r>
         <w:rPr>
           <w:lang w:val="kk-KZ"/>
@@ -21227,7 +21244,7 @@
         </w:rPr>
         <w:t>ндірістік үй-жайларды жарықтандыру жүйесін есептеу</w:t>
       </w:r>
-      <w:bookmarkEnd w:id="18"/>
+      <w:bookmarkEnd w:id="19"/>
     </w:p>
     <w:p>
       <w:pPr>
@@ -21889,7 +21906,7 @@
           <w:lang w:val="kk-KZ"/>
         </w:rPr>
       </w:pPr>
-      <w:bookmarkStart w:id="19" w:name="_Toc168917793"/>
+      <w:bookmarkStart w:id="20" w:name="_Toc168917793"/>
       <w:r>
         <w:rPr>
           <w:lang w:val="kk-KZ"/>
@@ -21914,7 +21931,7 @@
         </w:rPr>
         <w:t>орғы станциясындағы ауа алмасу микроклиматын есептеу</w:t>
       </w:r>
-      <w:bookmarkEnd w:id="19"/>
+      <w:bookmarkEnd w:id="20"/>
     </w:p>
     <w:p>
       <w:pPr>
@@ -22500,16 +22517,10 @@
     <w:p>
       <w:pPr>
         <w:spacing w:after="0"/>
-        <w:ind w:left="0" w:right="0" w:firstLine="709"/>
-        <w:jc w:val="center"/>
-      </w:pPr>
-    </w:p>
-    <w:p>
-      <w:pPr>
-        <w:spacing w:after="0"/>
         <w:ind w:left="0" w:right="0" w:firstLine="0"/>
       </w:pPr>
       <w:r>
+        <w:lastRenderedPageBreak/>
         <w:t>мұндағы Росв – жарықтандыру қондырғыларының қуаты, кВт;</w:t>
       </w:r>
     </w:p>
@@ -22749,7 +22760,7 @@
           <w:lang w:val="kk-KZ"/>
         </w:rPr>
       </w:pPr>
-      <w:bookmarkStart w:id="20" w:name="_Toc168917794"/>
+      <w:bookmarkStart w:id="21" w:name="_Toc168917794"/>
       <w:r>
         <w:rPr>
           <w:lang w:val="kk-KZ"/>
@@ -22757,7 +22768,7 @@
         <w:lastRenderedPageBreak/>
         <w:t>4 ЭКОНОМИКАЛЫҚ БӨЛІМ</w:t>
       </w:r>
-      <w:bookmarkEnd w:id="20"/>
+      <w:bookmarkEnd w:id="21"/>
     </w:p>
     <w:p>
       <w:pPr>
@@ -27309,7 +27320,6 @@
       <w:pPr>
         <w:spacing w:after="0"/>
         <w:ind w:left="0" w:right="0" w:firstLine="709"/>
-        <w:jc w:val="left"/>
       </w:pPr>
       <w:r>
         <w:t>Салыстыруға ыңғайлы болу үшін екі нұсқа бойынша жөндеу және техникалық қызмет көрсетудің еңбек сыйымдылығын есептеу 4.3-кестеде жинақталған, онда жоғарыда келтірілген барлық нәтижелер, сонымен қатар жалпы еңбек сыйымдылығы көрсетілген.</w:t>
@@ -27367,6 +27377,7 @@
       <w:tblPr>
         <w:tblStyle w:val="a3"/>
         <w:tblW w:w="9360" w:type="dxa"/>
+        <w:jc w:val="right"/>
         <w:tblLook w:val="04A0" w:firstRow="1" w:lastRow="0" w:firstColumn="1" w:lastColumn="0" w:noHBand="0" w:noVBand="1"/>
       </w:tblPr>
       <w:tblGrid>
@@ -27378,6 +27389,7 @@
       <w:tr>
         <w:trPr>
           <w:trHeight w:val="665"/>
+          <w:jc w:val="right"/>
         </w:trPr>
         <w:tc>
           <w:tcPr>
@@ -27450,6 +27462,7 @@
       <w:tr>
         <w:trPr>
           <w:trHeight w:val="322"/>
+          <w:jc w:val="right"/>
         </w:trPr>
         <w:tc>
           <w:tcPr>
@@ -27471,6 +27484,7 @@
       <w:tr>
         <w:trPr>
           <w:trHeight w:val="332"/>
+          <w:jc w:val="right"/>
         </w:trPr>
         <w:tc>
           <w:tcPr>
@@ -27521,6 +27535,7 @@
       <w:tr>
         <w:trPr>
           <w:trHeight w:val="334"/>
+          <w:jc w:val="right"/>
         </w:trPr>
         <w:tc>
           <w:tcPr>
@@ -27572,6 +27587,7 @@
       <w:tr>
         <w:trPr>
           <w:trHeight w:val="334"/>
+          <w:jc w:val="right"/>
         </w:trPr>
         <w:tc>
           <w:tcPr>
@@ -27623,6 +27639,7 @@
       <w:tr>
         <w:trPr>
           <w:trHeight w:val="653"/>
+          <w:jc w:val="right"/>
         </w:trPr>
         <w:tc>
           <w:tcPr>
@@ -27674,6 +27691,7 @@
       <w:tr>
         <w:trPr>
           <w:trHeight w:val="331"/>
+          <w:jc w:val="right"/>
         </w:trPr>
         <w:tc>
           <w:tcPr>
@@ -27695,6 +27713,7 @@
       <w:tr>
         <w:trPr>
           <w:trHeight w:val="331"/>
+          <w:jc w:val="right"/>
         </w:trPr>
         <w:tc>
           <w:tcPr>
@@ -27745,6 +27764,7 @@
       <w:tr>
         <w:trPr>
           <w:trHeight w:val="334"/>
+          <w:jc w:val="right"/>
         </w:trPr>
         <w:tc>
           <w:tcPr>
@@ -27796,6 +27816,7 @@
       <w:tr>
         <w:trPr>
           <w:trHeight w:val="331"/>
+          <w:jc w:val="right"/>
         </w:trPr>
         <w:tc>
           <w:tcPr>
@@ -27847,6 +27868,7 @@
       <w:tr>
         <w:trPr>
           <w:trHeight w:val="653"/>
+          <w:jc w:val="right"/>
         </w:trPr>
         <w:tc>
           <w:tcPr>
@@ -27898,6 +27920,7 @@
       <w:tr>
         <w:trPr>
           <w:trHeight w:val="336"/>
+          <w:jc w:val="right"/>
         </w:trPr>
         <w:tc>
           <w:tcPr>
@@ -27919,6 +27942,7 @@
       <w:tr>
         <w:trPr>
           <w:trHeight w:val="331"/>
+          <w:jc w:val="right"/>
         </w:trPr>
         <w:tc>
           <w:tcPr>
@@ -27969,6 +27993,7 @@
       <w:tr>
         <w:trPr>
           <w:trHeight w:val="331"/>
+          <w:jc w:val="right"/>
         </w:trPr>
         <w:tc>
           <w:tcPr>
@@ -28020,6 +28045,7 @@
       <w:tr>
         <w:trPr>
           <w:trHeight w:val="334"/>
+          <w:jc w:val="right"/>
         </w:trPr>
         <w:tc>
           <w:tcPr>
@@ -28071,6 +28097,7 @@
       <w:tr>
         <w:trPr>
           <w:trHeight w:val="653"/>
+          <w:jc w:val="right"/>
         </w:trPr>
         <w:tc>
           <w:tcPr>
@@ -28122,6 +28149,7 @@
       <w:tr>
         <w:trPr>
           <w:trHeight w:val="655"/>
+          <w:jc w:val="right"/>
         </w:trPr>
         <w:tc>
           <w:tcPr>
@@ -28159,6 +28187,7 @@
       <w:tr>
         <w:trPr>
           <w:trHeight w:val="331"/>
+          <w:jc w:val="right"/>
         </w:trPr>
         <w:tc>
           <w:tcPr>
@@ -28798,18 +28827,18 @@
           <w:lang w:val="kk-KZ"/>
         </w:rPr>
       </w:pPr>
-      <w:bookmarkStart w:id="21" w:name="_Toc166834938"/>
-      <w:bookmarkStart w:id="22" w:name="_Toc167920390"/>
-      <w:bookmarkStart w:id="23" w:name="_Toc168917795"/>
+      <w:bookmarkStart w:id="22" w:name="_Toc166834938"/>
+      <w:bookmarkStart w:id="23" w:name="_Toc167920390"/>
+      <w:bookmarkStart w:id="24" w:name="_Toc168917795"/>
       <w:r>
         <w:rPr>
           <w:lang w:val="kk-KZ"/>
         </w:rPr>
         <w:t>Экономикалық бөлім бойынша қорытынды</w:t>
       </w:r>
-      <w:bookmarkEnd w:id="21"/>
       <w:bookmarkEnd w:id="22"/>
       <w:bookmarkEnd w:id="23"/>
+      <w:bookmarkEnd w:id="24"/>
     </w:p>
     <w:p>
       <w:pPr>
@@ -28907,7 +28936,7 @@
           <w:lang w:val="kk-KZ"/>
         </w:rPr>
       </w:pPr>
-      <w:bookmarkStart w:id="24" w:name="_Toc168917796"/>
+      <w:bookmarkStart w:id="25" w:name="_Toc168917796"/>
       <w:r>
         <w:rPr>
           <w:lang w:val="kk-KZ"/>
@@ -28915,7 +28944,7 @@
         <w:lastRenderedPageBreak/>
         <w:t>ҚОРЫТЫНДЫ</w:t>
       </w:r>
-      <w:bookmarkEnd w:id="24"/>
+      <w:bookmarkEnd w:id="25"/>
     </w:p>
     <w:p>
       <w:pPr>
@@ -28992,7 +29021,7 @@
           <w:lang w:val="kk-KZ"/>
         </w:rPr>
       </w:pPr>
-      <w:bookmarkStart w:id="25" w:name="_Toc168917797"/>
+      <w:bookmarkStart w:id="26" w:name="_Toc168917797"/>
       <w:r>
         <w:rPr>
           <w:lang w:val="kk-KZ"/>
@@ -29042,7 +29071,7 @@
         </w:rPr>
         <w:t>ТІЗІМІ</w:t>
       </w:r>
-      <w:bookmarkEnd w:id="25"/>
+      <w:bookmarkEnd w:id="26"/>
     </w:p>
     <w:p>
       <w:pPr>
@@ -29072,8 +29101,6 @@
       <w:r>
         <w:t>  </w:t>
       </w:r>
-      <w:bookmarkStart w:id="26" w:name="_GoBack"/>
-      <w:bookmarkEnd w:id="26"/>
       <w:r>
         <w:t xml:space="preserve">Мұстафин Е.М. Орталықтан тепкіш сорғы </w:t>
       </w:r>
@@ -31396,7 +31423,7 @@
         <v:path o:extrusionok="f" gradientshapeok="t" o:connecttype="rect"/>
         <o:lock v:ext="edit" aspectratio="t"/>
       </v:shapetype>
-      <v:shape id="_x0000_i1030" type="#_x0000_t75" style="width:22.5pt;height:12pt;visibility:visible;mso-wrap-style:square" o:bullet="t">
+      <v:shape id="_x0000_i1045" type="#_x0000_t75" style="width:22.5pt;height:12pt;visibility:visible;mso-wrap-style:square" o:bullet="t">
         <v:imagedata r:id="rId1" o:title=""/>
       </v:shape>
     </w:pict>
@@ -36319,7 +36346,7 @@
 </file>
 
 <file path=customXml/itemProps1.xml><?xml version="1.0" encoding="utf-8"?>
-<ds:datastoreItem xmlns:ds="http://schemas.openxmlformats.org/officeDocument/2006/customXml" ds:itemID="{EE575A9E-A725-4653-9FCB-FC8F41BEC39F}">
+<ds:datastoreItem xmlns:ds="http://schemas.openxmlformats.org/officeDocument/2006/customXml" ds:itemID="{59720169-2AE9-4E16-9AD5-0F515CD03157}">
   <ds:schemaRefs>
     <ds:schemaRef ds:uri="http://schemas.openxmlformats.org/officeDocument/2006/bibliography"/>
   </ds:schemaRefs>
